--- a/src/test/java/RestApi/Jenkins_.docx
+++ b/src/test/java/RestApi/Jenkins_.docx
@@ -53,6 +53,9 @@
         <w:br/>
       </w:r>
       <w:r>
+        <w:rPr>
+          <w:noProof/>
+        </w:rPr>
         <w:drawing>
           <wp:inline distT="0" distB="0" distL="0" distR="0" wp14:anchorId="54C8FDAC" wp14:editId="1CD746A5">
             <wp:extent cx="5731510" cy="3223895"/>
@@ -114,6 +117,9 @@
         <w:br/>
       </w:r>
       <w:r>
+        <w:rPr>
+          <w:noProof/>
+        </w:rPr>
         <w:drawing>
           <wp:inline distT="0" distB="0" distL="0" distR="0" wp14:anchorId="68061AD7" wp14:editId="0882B41A">
             <wp:extent cx="5731510" cy="3223895"/>
@@ -260,7 +266,7 @@
     <w:p>
       <w:r>
         <w:pict w14:anchorId="0E0EC7E6">
-          <v:rect id="_x0000_i1043" style="width:0;height:1.5pt" o:hralign="center" o:hrstd="t" o:hr="t" fillcolor="#a0a0a0" stroked="f"/>
+          <v:rect id="_x0000_i1025" style="width:0;height:1.5pt" o:hralign="center" o:hrstd="t" o:hr="t" fillcolor="#a0a0a0" stroked="f"/>
         </w:pict>
       </w:r>
     </w:p>
@@ -724,7 +730,7 @@
     <w:p>
       <w:r>
         <w:pict w14:anchorId="681777FA">
-          <v:rect id="_x0000_i1044" style="width:0;height:1.5pt" o:hralign="center" o:hrstd="t" o:hr="t" fillcolor="#a0a0a0" stroked="f"/>
+          <v:rect id="_x0000_i1026" style="width:0;height:1.5pt" o:hralign="center" o:hrstd="t" o:hr="t" fillcolor="#a0a0a0" stroked="f"/>
         </w:pict>
       </w:r>
     </w:p>
@@ -959,7 +965,7 @@
     <w:p>
       <w:r>
         <w:pict w14:anchorId="67629F37">
-          <v:rect id="_x0000_i1045" style="width:0;height:1.5pt" o:hralign="center" o:hrstd="t" o:hr="t" fillcolor="#a0a0a0" stroked="f"/>
+          <v:rect id="_x0000_i1027" style="width:0;height:1.5pt" o:hralign="center" o:hrstd="t" o:hr="t" fillcolor="#a0a0a0" stroked="f"/>
         </w:pict>
       </w:r>
     </w:p>
@@ -1196,6 +1202,128 @@
       </w:pPr>
       <w:r>
         <w:t>Error handling must be written manually</w:t>
+      </w:r>
+      <w:r>
+        <w:br/>
+      </w:r>
+      <w:r>
+        <w:br/>
+      </w:r>
+      <w:r>
+        <w:br/>
+      </w:r>
+      <w:r>
+        <w:br/>
+      </w:r>
+      <w:r>
+        <w:br/>
+      </w:r>
+      <w:r>
+        <w:rPr>
+          <w:b/>
+          <w:bCs/>
+        </w:rPr>
+        <w:t>Pipeline setup on Jenkins</w:t>
+      </w:r>
+      <w:r>
+        <w:rPr>
+          <w:b/>
+          <w:bCs/>
+        </w:rPr>
+        <w:br/>
+        <w:t xml:space="preserve">Need to install Java and set Maven path </w:t>
+      </w:r>
+      <w:proofErr w:type="spellStart"/>
+      <w:r>
+        <w:rPr>
+          <w:b/>
+          <w:bCs/>
+        </w:rPr>
+        <w:t>Manulayy</w:t>
+      </w:r>
+      <w:proofErr w:type="spellEnd"/>
+      <w:r>
+        <w:br/>
+      </w:r>
+      <w:r>
+        <w:br/>
+      </w:r>
+      <w:r>
+        <w:drawing>
+          <wp:inline distT="0" distB="0" distL="0" distR="0" wp14:anchorId="7AF8508F" wp14:editId="008EB5EF">
+            <wp:extent cx="4082767" cy="1252855"/>
+            <wp:effectExtent l="0" t="0" r="0" b="4445"/>
+            <wp:docPr id="1421731876" name="Picture 1"/>
+            <wp:cNvGraphicFramePr>
+              <a:graphicFrameLocks xmlns:a="http://schemas.openxmlformats.org/drawingml/2006/main" noChangeAspect="1"/>
+            </wp:cNvGraphicFramePr>
+            <a:graphic xmlns:a="http://schemas.openxmlformats.org/drawingml/2006/main">
+              <a:graphicData uri="http://schemas.openxmlformats.org/drawingml/2006/picture">
+                <pic:pic xmlns:pic="http://schemas.openxmlformats.org/drawingml/2006/picture">
+                  <pic:nvPicPr>
+                    <pic:cNvPr id="1421731876" name=""/>
+                    <pic:cNvPicPr/>
+                  </pic:nvPicPr>
+                  <pic:blipFill>
+                    <a:blip r:embed="rId7"/>
+                    <a:stretch>
+                      <a:fillRect/>
+                    </a:stretch>
+                  </pic:blipFill>
+                  <pic:spPr>
+                    <a:xfrm>
+                      <a:off x="0" y="0"/>
+                      <a:ext cx="4102818" cy="1259008"/>
+                    </a:xfrm>
+                    <a:prstGeom prst="rect">
+                      <a:avLst/>
+                    </a:prstGeom>
+                  </pic:spPr>
+                </pic:pic>
+              </a:graphicData>
+            </a:graphic>
+          </wp:inline>
+        </w:drawing>
+      </w:r>
+      <w:r>
+        <w:br/>
+      </w:r>
+      <w:r>
+        <w:drawing>
+          <wp:inline distT="0" distB="0" distL="0" distR="0" wp14:anchorId="7547371E" wp14:editId="3213DEA8">
+            <wp:extent cx="4425949" cy="2405396"/>
+            <wp:effectExtent l="0" t="0" r="0" b="0"/>
+            <wp:docPr id="1018401556" name="Picture 1"/>
+            <wp:cNvGraphicFramePr>
+              <a:graphicFrameLocks xmlns:a="http://schemas.openxmlformats.org/drawingml/2006/main" noChangeAspect="1"/>
+            </wp:cNvGraphicFramePr>
+            <a:graphic xmlns:a="http://schemas.openxmlformats.org/drawingml/2006/main">
+              <a:graphicData uri="http://schemas.openxmlformats.org/drawingml/2006/picture">
+                <pic:pic xmlns:pic="http://schemas.openxmlformats.org/drawingml/2006/picture">
+                  <pic:nvPicPr>
+                    <pic:cNvPr id="1018401556" name=""/>
+                    <pic:cNvPicPr/>
+                  </pic:nvPicPr>
+                  <pic:blipFill>
+                    <a:blip r:embed="rId8"/>
+                    <a:stretch>
+                      <a:fillRect/>
+                    </a:stretch>
+                  </pic:blipFill>
+                  <pic:spPr>
+                    <a:xfrm>
+                      <a:off x="0" y="0"/>
+                      <a:ext cx="4432636" cy="2409030"/>
+                    </a:xfrm>
+                    <a:prstGeom prst="rect">
+                      <a:avLst/>
+                    </a:prstGeom>
+                  </pic:spPr>
+                </pic:pic>
+              </a:graphicData>
+            </a:graphic>
+          </wp:inline>
+        </w:drawing>
       </w:r>
     </w:p>
     <w:p/>
@@ -2389,6 +2517,7 @@
   <w:style w:type="character" w:default="1" w:styleId="DefaultParagraphFont">
     <w:name w:val="Default Paragraph Font"/>
     <w:uiPriority w:val="1"/>
+    <w:semiHidden/>
     <w:unhideWhenUsed/>
   </w:style>
   <w:style w:type="table" w:default="1" w:styleId="TableNormal">

--- a/src/test/java/RestApi/Jenkins_.docx
+++ b/src/test/java/RestApi/Jenkins_.docx
@@ -9,6 +9,17 @@
           <w:bCs/>
         </w:rPr>
       </w:pPr>
+      <w:r>
+        <w:br/>
+      </w:r>
+      <w:hyperlink r:id="rId5" w:history="1">
+        <w:r>
+          <w:rPr>
+            <w:rStyle w:val="Hyperlink"/>
+          </w:rPr>
+          <w:t>Download ChromeDriver - Latest Version | ChromeDriver Installe</w:t>
+        </w:r>
+      </w:hyperlink>
       <w:r>
         <w:t>Always runs on localhost</w:t>
       </w:r>
@@ -72,7 +83,7 @@
                     <pic:cNvPicPr/>
                   </pic:nvPicPr>
                   <pic:blipFill>
-                    <a:blip r:embed="rId5"/>
+                    <a:blip r:embed="rId6"/>
                     <a:stretch>
                       <a:fillRect/>
                     </a:stretch>
@@ -104,14 +115,7 @@
       </w:r>
       <w:r>
         <w:br/>
-      </w:r>
-      <w:proofErr w:type="gramStart"/>
-      <w:r>
-        <w:t>Declarative  on</w:t>
-      </w:r>
-      <w:proofErr w:type="gramEnd"/>
-      <w:r>
-        <w:t xml:space="preserve"> Jenkins file in project</w:t>
+        <w:t>Declarative  on Jenkins file in project</w:t>
       </w:r>
       <w:r>
         <w:br/>
@@ -136,7 +140,7 @@
                     <pic:cNvPicPr/>
                   </pic:nvPicPr>
                   <pic:blipFill>
-                    <a:blip r:embed="rId6"/>
+                    <a:blip r:embed="rId7"/>
                     <a:stretch>
                       <a:fillRect/>
                     </a:stretch>
@@ -1249,6 +1253,9 @@
         <w:br/>
       </w:r>
       <w:r>
+        <w:rPr>
+          <w:noProof/>
+        </w:rPr>
         <w:drawing>
           <wp:inline distT="0" distB="0" distL="0" distR="0" wp14:anchorId="7AF8508F" wp14:editId="008EB5EF">
             <wp:extent cx="4082767" cy="1252855"/>
@@ -1265,7 +1272,7 @@
                     <pic:cNvPicPr/>
                   </pic:nvPicPr>
                   <pic:blipFill>
-                    <a:blip r:embed="rId7"/>
+                    <a:blip r:embed="rId8"/>
                     <a:stretch>
                       <a:fillRect/>
                     </a:stretch>
@@ -1289,6 +1296,9 @@
         <w:br/>
       </w:r>
       <w:r>
+        <w:rPr>
+          <w:noProof/>
+        </w:rPr>
         <w:drawing>
           <wp:inline distT="0" distB="0" distL="0" distR="0" wp14:anchorId="7547371E" wp14:editId="3213DEA8">
             <wp:extent cx="4425949" cy="2405396"/>
@@ -1305,7 +1315,7 @@
                     <pic:cNvPicPr/>
                   </pic:nvPicPr>
                   <pic:blipFill>
-                    <a:blip r:embed="rId8"/>
+                    <a:blip r:embed="rId9"/>
                     <a:stretch>
                       <a:fillRect/>
                     </a:stretch>
@@ -2517,7 +2527,6 @@
   <w:style w:type="character" w:default="1" w:styleId="DefaultParagraphFont">
     <w:name w:val="Default Paragraph Font"/>
     <w:uiPriority w:val="1"/>
-    <w:semiHidden/>
     <w:unhideWhenUsed/>
   </w:style>
   <w:style w:type="table" w:default="1" w:styleId="TableNormal">
@@ -2829,6 +2838,29 @@
       <w:smallCaps/>
       <w:color w:val="2F5496" w:themeColor="accent1" w:themeShade="BF"/>
       <w:spacing w:val="5"/>
+    </w:rPr>
+  </w:style>
+  <w:style w:type="character" w:styleId="Hyperlink">
+    <w:name w:val="Hyperlink"/>
+    <w:basedOn w:val="DefaultParagraphFont"/>
+    <w:uiPriority w:val="99"/>
+    <w:unhideWhenUsed/>
+    <w:rsid w:val="00BA059F"/>
+    <w:rPr>
+      <w:color w:val="0563C1" w:themeColor="hyperlink"/>
+      <w:u w:val="single"/>
+    </w:rPr>
+  </w:style>
+  <w:style w:type="character" w:styleId="UnresolvedMention">
+    <w:name w:val="Unresolved Mention"/>
+    <w:basedOn w:val="DefaultParagraphFont"/>
+    <w:uiPriority w:val="99"/>
+    <w:semiHidden/>
+    <w:unhideWhenUsed/>
+    <w:rsid w:val="00BA059F"/>
+    <w:rPr>
+      <w:color w:val="605E5C"/>
+      <w:shd w:val="clear" w:color="auto" w:fill="E1DFDD"/>
     </w:rPr>
   </w:style>
 </w:styles>

--- a/src/test/java/RestApi/Jenkins_.docx
+++ b/src/test/java/RestApi/Jenkins_.docx
@@ -1335,6 +1335,233 @@
           </wp:inline>
         </w:drawing>
       </w:r>
+      <w:r>
+        <w:br/>
+      </w:r>
+      <w:r>
+        <w:br/>
+      </w:r>
+      <w:proofErr w:type="spellStart"/>
+      <w:r>
+        <w:t>Scipted</w:t>
+      </w:r>
+      <w:proofErr w:type="spellEnd"/>
+      <w:r>
+        <w:br/>
+      </w:r>
+      <w:r>
+        <w:t>pipeline {</w:t>
+      </w:r>
+    </w:p>
+    <w:p>
+      <w:pPr>
+        <w:numPr>
+          <w:ilvl w:val="0"/>
+          <w:numId w:val="4"/>
+        </w:numPr>
+      </w:pPr>
+      <w:r>
+        <w:t xml:space="preserve">    agent any</w:t>
+      </w:r>
+    </w:p>
+    <w:p>
+      <w:pPr>
+        <w:numPr>
+          <w:ilvl w:val="0"/>
+          <w:numId w:val="4"/>
+        </w:numPr>
+      </w:pPr>
+      <w:r>
+        <w:t xml:space="preserve">    stages {</w:t>
+      </w:r>
+    </w:p>
+    <w:p>
+      <w:pPr>
+        <w:numPr>
+          <w:ilvl w:val="0"/>
+          <w:numId w:val="4"/>
+        </w:numPr>
+      </w:pPr>
+      <w:r>
+        <w:t xml:space="preserve">        stage('Hello111') {</w:t>
+      </w:r>
+    </w:p>
+    <w:p>
+      <w:pPr>
+        <w:numPr>
+          <w:ilvl w:val="0"/>
+          <w:numId w:val="4"/>
+        </w:numPr>
+      </w:pPr>
+      <w:r>
+        <w:t xml:space="preserve">            steps {</w:t>
+      </w:r>
+    </w:p>
+    <w:p>
+      <w:pPr>
+        <w:numPr>
+          <w:ilvl w:val="0"/>
+          <w:numId w:val="4"/>
+        </w:numPr>
+      </w:pPr>
+      <w:r>
+        <w:t xml:space="preserve">                echo 'Hello World111'</w:t>
+      </w:r>
+    </w:p>
+    <w:p>
+      <w:pPr>
+        <w:numPr>
+          <w:ilvl w:val="0"/>
+          <w:numId w:val="4"/>
+        </w:numPr>
+      </w:pPr>
+      <w:r>
+        <w:t xml:space="preserve">            }</w:t>
+      </w:r>
+    </w:p>
+    <w:p>
+      <w:pPr>
+        <w:numPr>
+          <w:ilvl w:val="0"/>
+          <w:numId w:val="4"/>
+        </w:numPr>
+      </w:pPr>
+      <w:r>
+        <w:t xml:space="preserve">        }</w:t>
+      </w:r>
+    </w:p>
+    <w:p>
+      <w:pPr>
+        <w:numPr>
+          <w:ilvl w:val="0"/>
+          <w:numId w:val="4"/>
+        </w:numPr>
+      </w:pPr>
+      <w:r>
+        <w:lastRenderedPageBreak/>
+        <w:t xml:space="preserve">        stage('Hello2222') {</w:t>
+      </w:r>
+    </w:p>
+    <w:p>
+      <w:pPr>
+        <w:numPr>
+          <w:ilvl w:val="0"/>
+          <w:numId w:val="4"/>
+        </w:numPr>
+      </w:pPr>
+      <w:r>
+        <w:t xml:space="preserve">            steps {</w:t>
+      </w:r>
+    </w:p>
+    <w:p>
+      <w:pPr>
+        <w:numPr>
+          <w:ilvl w:val="0"/>
+          <w:numId w:val="4"/>
+        </w:numPr>
+      </w:pPr>
+      <w:r>
+        <w:t xml:space="preserve">                echo 'Hello World222'</w:t>
+      </w:r>
+    </w:p>
+    <w:p>
+      <w:pPr>
+        <w:numPr>
+          <w:ilvl w:val="0"/>
+          <w:numId w:val="4"/>
+        </w:numPr>
+      </w:pPr>
+      <w:r>
+        <w:t xml:space="preserve">            }</w:t>
+      </w:r>
+    </w:p>
+    <w:p>
+      <w:pPr>
+        <w:numPr>
+          <w:ilvl w:val="0"/>
+          <w:numId w:val="4"/>
+        </w:numPr>
+      </w:pPr>
+      <w:r>
+        <w:t xml:space="preserve">        }</w:t>
+      </w:r>
+    </w:p>
+    <w:p>
+      <w:pPr>
+        <w:numPr>
+          <w:ilvl w:val="0"/>
+          <w:numId w:val="4"/>
+        </w:numPr>
+      </w:pPr>
+      <w:r>
+        <w:t xml:space="preserve">        stage('Hello333') {</w:t>
+      </w:r>
+    </w:p>
+    <w:p>
+      <w:pPr>
+        <w:numPr>
+          <w:ilvl w:val="0"/>
+          <w:numId w:val="4"/>
+        </w:numPr>
+      </w:pPr>
+      <w:r>
+        <w:t xml:space="preserve">            steps {</w:t>
+      </w:r>
+    </w:p>
+    <w:p>
+      <w:pPr>
+        <w:numPr>
+          <w:ilvl w:val="0"/>
+          <w:numId w:val="4"/>
+        </w:numPr>
+      </w:pPr>
+      <w:r>
+        <w:t xml:space="preserve">                echo 'Hello World333'</w:t>
+      </w:r>
+    </w:p>
+    <w:p>
+      <w:pPr>
+        <w:numPr>
+          <w:ilvl w:val="0"/>
+          <w:numId w:val="4"/>
+        </w:numPr>
+      </w:pPr>
+      <w:r>
+        <w:t xml:space="preserve">            }</w:t>
+      </w:r>
+    </w:p>
+    <w:p>
+      <w:pPr>
+        <w:numPr>
+          <w:ilvl w:val="0"/>
+          <w:numId w:val="4"/>
+        </w:numPr>
+      </w:pPr>
+      <w:r>
+        <w:t xml:space="preserve">        }</w:t>
+      </w:r>
+    </w:p>
+    <w:p>
+      <w:pPr>
+        <w:numPr>
+          <w:ilvl w:val="0"/>
+          <w:numId w:val="4"/>
+        </w:numPr>
+      </w:pPr>
+      <w:r>
+        <w:t xml:space="preserve">    }</w:t>
+      </w:r>
+    </w:p>
+    <w:p>
+      <w:pPr>
+        <w:numPr>
+          <w:ilvl w:val="0"/>
+          <w:numId w:val="4"/>
+        </w:numPr>
+      </w:pPr>
+      <w:r>
+        <w:t>}</w:t>
+      </w:r>
     </w:p>
     <w:p/>
     <w:sectPr>
@@ -2527,6 +2754,7 @@
   <w:style w:type="character" w:default="1" w:styleId="DefaultParagraphFont">
     <w:name w:val="Default Paragraph Font"/>
     <w:uiPriority w:val="1"/>
+    <w:semiHidden/>
     <w:unhideWhenUsed/>
   </w:style>
   <w:style w:type="table" w:default="1" w:styleId="TableNormal">
